--- a/trunk/SRV/Documentos/04 - Testes/Relatório de Testes/SRV-TesteExploratorioaAutenticadocomoServidor-Cleiton.docx
+++ b/trunk/SRV/Documentos/04 - Testes/Relatório de Testes/SRV-TesteExploratorioaAutenticadocomoServidor-Cleiton.docx
@@ -50,24 +50,42 @@
           <w:numId w:val="1"/>
         </w:numPr>
         <w:jc w:val="both"/>
-      </w:pPr>
-      <w:r>
+        <w:rPr>
+          <w:color w:val="FF0000"/>
+        </w:rPr>
+      </w:pPr>
+      <w:r>
+        <w:rPr>
+          <w:color w:val="FF0000"/>
+        </w:rPr>
         <w:t>Link “Consultar novo veículo” na página alterar reserva, quando clicado “</w:t>
       </w:r>
       <w:proofErr w:type="spellStart"/>
       <w:r>
+        <w:rPr>
+          <w:color w:val="FF0000"/>
+        </w:rPr>
         <w:t>desloga</w:t>
       </w:r>
       <w:proofErr w:type="spellEnd"/>
       <w:r>
+        <w:rPr>
+          <w:color w:val="FF0000"/>
+        </w:rPr>
         <w:t xml:space="preserve"> o servidor” direcionando para a página de </w:t>
       </w:r>
       <w:proofErr w:type="spellStart"/>
       <w:r>
+        <w:rPr>
+          <w:color w:val="FF0000"/>
+        </w:rPr>
         <w:t>Login</w:t>
       </w:r>
       <w:proofErr w:type="spellEnd"/>
       <w:r>
+        <w:rPr>
+          <w:color w:val="FF0000"/>
+        </w:rPr>
         <w:t>.</w:t>
       </w:r>
     </w:p>
@@ -79,8 +97,14 @@
           <w:numId w:val="1"/>
         </w:numPr>
         <w:jc w:val="both"/>
-      </w:pPr>
-      <w:r>
+        <w:rPr>
+          <w:color w:val="FF0000"/>
+        </w:rPr>
+      </w:pPr>
+      <w:r>
+        <w:rPr>
+          <w:color w:val="FF0000"/>
+        </w:rPr>
         <w:t>Se o servidor visualizar uma reserva que não é sua, consegue alterar clicando no editar.</w:t>
       </w:r>
     </w:p>
@@ -151,6 +175,9 @@
       <w:r>
         <w:t xml:space="preserve"> possível alterar a data de saída, data de retorno, hora de saída, hora de retorno e veículo.</w:t>
       </w:r>
+      <w:r>
+        <w:t xml:space="preserve"> </w:t>
+      </w:r>
     </w:p>
     <w:p>
       <w:pPr>
@@ -196,8 +223,14 @@
           <w:numId w:val="1"/>
         </w:numPr>
         <w:jc w:val="both"/>
-      </w:pPr>
-      <w:r>
+        <w:rPr>
+          <w:color w:val="FF0000"/>
+        </w:rPr>
+      </w:pPr>
+      <w:r>
+        <w:rPr>
+          <w:color w:val="FF0000"/>
+        </w:rPr>
         <w:t>Quando vai alterar a senha, se o campo senha atual estiver errada não é feita nenhuma validação, mas não salva do banco.</w:t>
       </w:r>
     </w:p>
